--- a/法令ファイル/経済産業省関係総合特別区域法施行規則/経済産業省関係総合特別区域法施行規則（平成二十三年経済産業省令第四十五号）.docx
+++ b/法令ファイル/経済産業省関係総合特別区域法施行規則/経済産業省関係総合特別区域法施行規則（平成二十三年経済産業省令第四十五号）.docx
@@ -27,52 +27,34 @@
     </w:p>
     <w:p>
       <w:pPr>
-        <w:pStyle w:val="Heading6"/>
+        <w:pStyle w:val="ListBullet"/>
         <w:ind w:left="880"/>
       </w:pPr>
       <w:r>
         <w:t>一</w:t>
-      </w:r>
-    </w:p>
-    <w:p>
-      <w:pPr>
-        <w:ind w:left="880"/>
-      </w:pPr>
-      <w:r>
+        <w:br/>
         <w:t>国際競争力強化方針に照らして適切なものであること。</w:t>
       </w:r>
     </w:p>
     <w:p>
       <w:pPr>
-        <w:pStyle w:val="Heading6"/>
+        <w:pStyle w:val="ListBullet"/>
         <w:ind w:left="880"/>
       </w:pPr>
       <w:r>
         <w:t>二</w:t>
-      </w:r>
-    </w:p>
-    <w:p>
-      <w:pPr>
-        <w:ind w:left="880"/>
-      </w:pPr>
-      <w:r>
+        <w:br/>
         <w:t>次のいずれかに該当するものであること。</w:t>
       </w:r>
     </w:p>
     <w:p>
       <w:pPr>
-        <w:pStyle w:val="Heading6"/>
+        <w:pStyle w:val="ListBullet"/>
         <w:ind w:left="880"/>
       </w:pPr>
       <w:r>
         <w:t>三</w:t>
-      </w:r>
-    </w:p>
-    <w:p>
-      <w:pPr>
-        <w:ind w:left="880"/>
-      </w:pPr>
-      <w:r>
+        <w:br/>
         <w:t>経営の合理化を図るために適切な共同事業を行うこと。</w:t>
       </w:r>
     </w:p>
@@ -125,52 +107,34 @@
     </w:p>
     <w:p>
       <w:pPr>
-        <w:pStyle w:val="Heading6"/>
+        <w:pStyle w:val="ListBullet"/>
         <w:ind w:left="880"/>
       </w:pPr>
       <w:r>
         <w:t>一</w:t>
-      </w:r>
-    </w:p>
-    <w:p>
-      <w:pPr>
-        <w:ind w:left="880"/>
-      </w:pPr>
-      <w:r>
+        <w:br/>
         <w:t>地域活性化方針に照らして適切なものであること。</w:t>
       </w:r>
     </w:p>
     <w:p>
       <w:pPr>
-        <w:pStyle w:val="Heading6"/>
+        <w:pStyle w:val="ListBullet"/>
         <w:ind w:left="880"/>
       </w:pPr>
       <w:r>
         <w:t>二</w:t>
-      </w:r>
-    </w:p>
-    <w:p>
-      <w:pPr>
-        <w:ind w:left="880"/>
-      </w:pPr>
-      <w:r>
+        <w:br/>
         <w:t>次のいずれかに該当するものであること。</w:t>
       </w:r>
     </w:p>
     <w:p>
       <w:pPr>
-        <w:pStyle w:val="Heading6"/>
+        <w:pStyle w:val="ListBullet"/>
         <w:ind w:left="880"/>
       </w:pPr>
       <w:r>
         <w:t>三</w:t>
-      </w:r>
-    </w:p>
-    <w:p>
-      <w:pPr>
-        <w:ind w:left="880"/>
-      </w:pPr>
-      <w:r>
+        <w:br/>
         <w:t>経営の合理化を図るために適切な共同事業を行うこと。</w:t>
       </w:r>
     </w:p>
@@ -249,7 +213,7 @@
         <w:pStyle w:val="Heading1"/>
       </w:pPr>
       <w:r>
-        <w:t>附　則（平成二四年八月三〇日経済産業省令第六三号）</w:t>
+        <w:t>附則（平成二四年八月三〇日経済産業省令第六三号）</w:t>
       </w:r>
     </w:p>
     <w:p>
@@ -267,7 +231,7 @@
         <w:pStyle w:val="Heading1"/>
       </w:pPr>
       <w:r>
-        <w:t>附　則（平成二八年六月三〇日経済産業省令第八一号）</w:t>
+        <w:t>附則（平成二八年六月三〇日経済産業省令第八一号）</w:t>
       </w:r>
     </w:p>
     <w:p>
@@ -295,7 +259,7 @@
     </w:pPr>
     <w:r>
       <w:tab/>
-      <w:t>WeGov v0.1 - FTS141</w:t>
+      <w:t>WeGov v0.2 - FTS141</w:t>
     </w:r>
   </w:p>
 </w:ftr>
